--- a/split/微服务架构之系统拆分.docx
+++ b/split/微服务架构之系统拆分.docx
@@ -4,9 +4,10 @@
   <w:body>
     <w:p>
       <w:pPr>
-        <w:rPr>
-          <w:rStyle w:val="token"/>
-          <w:rFonts w:ascii="微软雅黑" w:hAnsi="微软雅黑" w:hint="eastAsia"/>
+        <w:pStyle w:val="a4"/>
+        <w:rPr>
+          <w:rStyle w:val="token"/>
+          <w:rFonts w:ascii="微软雅黑" w:hAnsi="微软雅黑"/>
           <w:color w:val="5A5A5A"/>
           <w:sz w:val="27"/>
           <w:szCs w:val="27"/>
@@ -38,32 +39,12 @@
     </w:p>
     <w:p>
       <w:pPr>
-        <w:pStyle w:val="a3"/>
-        <w:numPr>
-          <w:ilvl w:val="0"/>
-          <w:numId w:val="6"/>
-        </w:numPr>
-        <w:ind w:firstLineChars="0"/>
-        <w:rPr>
-          <w:rStyle w:val="token"/>
-          <w:rFonts w:ascii="微软雅黑" w:hAnsi="微软雅黑" w:hint="eastAsia"/>
-          <w:color w:val="5A5A5A"/>
-          <w:sz w:val="27"/>
-          <w:szCs w:val="27"/>
-          <w:shd w:val="clear" w:color="auto" w:fill="FFFFFF"/>
-        </w:rPr>
-      </w:pPr>
-      <w:r>
-        <w:rPr>
-          <w:rStyle w:val="token"/>
-          <w:rFonts w:ascii="微软雅黑" w:hAnsi="微软雅黑" w:hint="eastAsia"/>
-          <w:color w:val="5A5A5A"/>
-          <w:sz w:val="27"/>
-          <w:szCs w:val="27"/>
-          <w:shd w:val="clear" w:color="auto" w:fill="FFFFFF"/>
-        </w:rPr>
-        <w:t>系统拆分是一种特殊的重构</w:t>
-      </w:r>
+        <w:rPr>
+          <w:rFonts w:hint="eastAsia"/>
+        </w:rPr>
+      </w:pPr>
+      <w:bookmarkStart w:id="0" w:name="_GoBack"/>
+      <w:bookmarkEnd w:id="0"/>
     </w:p>
     <w:p>
       <w:pPr>
@@ -86,20 +67,7 @@
           <w:szCs w:val="27"/>
           <w:shd w:val="clear" w:color="auto" w:fill="FFFFFF"/>
         </w:rPr>
-        <w:t>系统拆分是单体程序向分布式系统演变的关键一步，也是</w:t>
-      </w:r>
-      <w:bookmarkStart w:id="0" w:name="_GoBack"/>
-      <w:bookmarkEnd w:id="0"/>
-      <w:r>
-        <w:rPr>
-          <w:rStyle w:val="token"/>
-          <w:rFonts w:ascii="微软雅黑" w:hAnsi="微软雅黑" w:hint="eastAsia"/>
-          <w:color w:val="5A5A5A"/>
-          <w:sz w:val="27"/>
-          <w:szCs w:val="27"/>
-          <w:shd w:val="clear" w:color="auto" w:fill="FFFFFF"/>
-        </w:rPr>
-        <w:t>很重要的一步，</w:t>
+        <w:t>系统拆分是单体程序向分布式系统演变的关键一步，也是很重要的一步，</w:t>
       </w:r>
       <w:r>
         <w:rPr>
@@ -3645,7 +3613,7 @@
           <v:shape id="_x0000_i1025" type="#_x0000_t75" style="width:328.5pt;height:104.5pt" o:ole="">
             <v:imagedata r:id="rId5" o:title=""/>
           </v:shape>
-          <o:OLEObject Type="Embed" ProgID="Visio.Drawing.15" ShapeID="_x0000_i1025" DrawAspect="Content" ObjectID="_1535262802" r:id="rId6"/>
+          <o:OLEObject Type="Embed" ProgID="Visio.Drawing.15" ShapeID="_x0000_i1025" DrawAspect="Content" ObjectID="_1535264788" r:id="rId6"/>
         </w:object>
       </w:r>
     </w:p>
@@ -5419,7 +5387,7 @@
           <v:shape id="_x0000_i1026" type="#_x0000_t75" style="width:163.5pt;height:185.5pt" o:ole="">
             <v:imagedata r:id="rId7" o:title=""/>
           </v:shape>
-          <o:OLEObject Type="Embed" ProgID="Visio.Drawing.15" ShapeID="_x0000_i1026" DrawAspect="Content" ObjectID="_1535262803" r:id="rId8"/>
+          <o:OLEObject Type="Embed" ProgID="Visio.Drawing.15" ShapeID="_x0000_i1026" DrawAspect="Content" ObjectID="_1535264789" r:id="rId8"/>
         </w:object>
       </w:r>
     </w:p>
@@ -5531,7 +5499,7 @@
         <w:ind w:firstLine="420"/>
         <w:rPr>
           <w:rStyle w:val="token"/>
-          <w:rFonts w:ascii="微软雅黑" w:hAnsi="微软雅黑" w:hint="eastAsia"/>
+          <w:rFonts w:ascii="微软雅黑" w:hAnsi="微软雅黑"/>
           <w:color w:val="5A5A5A"/>
           <w:sz w:val="27"/>
           <w:szCs w:val="27"/>
@@ -5893,7 +5861,41 @@
     </w:p>
     <w:p>
       <w:pPr>
+        <w:ind w:left="420"/>
+        <w:rPr>
+          <w:rStyle w:val="token"/>
+          <w:rFonts w:ascii="微软雅黑" w:hAnsi="微软雅黑" w:hint="eastAsia"/>
+          <w:b/>
+          <w:color w:val="5A5A5A"/>
+          <w:sz w:val="27"/>
+          <w:szCs w:val="27"/>
+          <w:shd w:val="clear" w:color="auto" w:fill="FFFFFF"/>
+        </w:rPr>
+      </w:pPr>
+      <w:r>
+        <w:rPr>
+          <w:rStyle w:val="token"/>
+          <w:rFonts w:ascii="微软雅黑" w:hAnsi="微软雅黑" w:hint="eastAsia"/>
+          <w:b/>
+          <w:color w:val="5A5A5A"/>
+          <w:sz w:val="27"/>
+          <w:szCs w:val="27"/>
+          <w:shd w:val="clear" w:color="auto" w:fill="FFFFFF"/>
+        </w:rPr>
+        <w:t>代码重构</w:t>
+      </w:r>
+    </w:p>
+    <w:p>
+      <w:pPr>
         <w:ind w:firstLine="420"/>
+        <w:rPr>
+          <w:rStyle w:val="token"/>
+          <w:rFonts w:ascii="微软雅黑" w:hAnsi="微软雅黑"/>
+          <w:color w:val="5A5A5A"/>
+          <w:sz w:val="27"/>
+          <w:szCs w:val="27"/>
+          <w:shd w:val="clear" w:color="auto" w:fill="FFFFFF"/>
+        </w:rPr>
       </w:pPr>
       <w:r>
         <w:rPr>
@@ -5926,7 +5928,18 @@
           <w:szCs w:val="27"/>
           <w:shd w:val="clear" w:color="auto" w:fill="FFFFFF"/>
         </w:rPr>
-        <w:t>工作还没有结束，</w:t>
+        <w:t>工作还没有结束</w:t>
+      </w:r>
+      <w:r>
+        <w:rPr>
+          <w:rStyle w:val="token"/>
+          <w:rFonts w:ascii="微软雅黑" w:hAnsi="微软雅黑" w:hint="eastAsia"/>
+          <w:color w:val="5A5A5A"/>
+          <w:sz w:val="27"/>
+          <w:szCs w:val="27"/>
+          <w:shd w:val="clear" w:color="auto" w:fill="FFFFFF"/>
+        </w:rPr>
+        <w:t>。</w:t>
       </w:r>
       <w:r>
         <w:rPr>
@@ -5942,91 +5955,462 @@
       <w:r>
         <w:rPr>
           <w:rStyle w:val="token"/>
-          <w:rFonts w:ascii="微软雅黑" w:hAnsi="微软雅黑"/>
-          <w:color w:val="5A5A5A"/>
-          <w:sz w:val="27"/>
-          <w:szCs w:val="27"/>
-          <w:shd w:val="clear" w:color="auto" w:fill="FFFFFF"/>
-        </w:rPr>
-        <w:t>第三：通过代理对象我们实现了模块间的松耦合调用，逐渐的我们会发现，代理对象越来越复杂，因为原来系统内的相互调用我们没有任何规划，想怎么实例化一个对象就怎么实例化一个对象，想要生成某</w:t>
-      </w:r>
-      <w:r>
-        <w:rPr>
-          <w:rStyle w:val="token"/>
-          <w:rFonts w:ascii="微软雅黑" w:hAnsi="微软雅黑"/>
+          <w:rFonts w:ascii="微软雅黑" w:hAnsi="微软雅黑" w:hint="eastAsia"/>
+          <w:color w:val="5A5A5A"/>
+          <w:sz w:val="27"/>
+          <w:szCs w:val="27"/>
+          <w:shd w:val="clear" w:color="auto" w:fill="FFFFFF"/>
+        </w:rPr>
+        <w:t>虽然</w:t>
+      </w:r>
+      <w:r>
+        <w:rPr>
+          <w:rStyle w:val="token"/>
+          <w:rFonts w:ascii="微软雅黑" w:hAnsi="微软雅黑"/>
+          <w:color w:val="5A5A5A"/>
+          <w:sz w:val="27"/>
+          <w:szCs w:val="27"/>
+          <w:shd w:val="clear" w:color="auto" w:fill="FFFFFF"/>
+        </w:rPr>
+        <w:t>通过代理对象我们实现了模块</w:t>
+      </w:r>
+      <w:r>
+        <w:rPr>
+          <w:rStyle w:val="token"/>
+          <w:rFonts w:ascii="微软雅黑" w:hAnsi="微软雅黑" w:hint="eastAsia"/>
+          <w:color w:val="5A5A5A"/>
+          <w:sz w:val="27"/>
+          <w:szCs w:val="27"/>
+          <w:shd w:val="clear" w:color="auto" w:fill="FFFFFF"/>
+        </w:rPr>
+        <w:t>的解耦</w:t>
+      </w:r>
+      <w:r>
+        <w:rPr>
+          <w:rStyle w:val="token"/>
+          <w:rFonts w:ascii="微软雅黑" w:hAnsi="微软雅黑"/>
+          <w:color w:val="5A5A5A"/>
+          <w:sz w:val="27"/>
+          <w:szCs w:val="27"/>
+          <w:shd w:val="clear" w:color="auto" w:fill="FFFFFF"/>
+        </w:rPr>
+        <w:t>，</w:t>
+      </w:r>
+      <w:r>
+        <w:rPr>
+          <w:rStyle w:val="token"/>
+          <w:rFonts w:ascii="微软雅黑" w:hAnsi="微软雅黑" w:hint="eastAsia"/>
+          <w:color w:val="5A5A5A"/>
+          <w:sz w:val="27"/>
+          <w:szCs w:val="27"/>
+          <w:shd w:val="clear" w:color="auto" w:fill="FFFFFF"/>
+        </w:rPr>
+        <w:t>很快就</w:t>
+      </w:r>
+      <w:r>
+        <w:rPr>
+          <w:rStyle w:val="token"/>
+          <w:rFonts w:ascii="微软雅黑" w:hAnsi="微软雅黑"/>
+          <w:color w:val="5A5A5A"/>
+          <w:sz w:val="27"/>
+          <w:szCs w:val="27"/>
+          <w:shd w:val="clear" w:color="auto" w:fill="FFFFFF"/>
+        </w:rPr>
+        <w:t>会发现，</w:t>
+      </w:r>
+      <w:r>
+        <w:rPr>
+          <w:rStyle w:val="token"/>
+          <w:rFonts w:ascii="微软雅黑" w:hAnsi="微软雅黑"/>
+          <w:color w:val="5A5A5A"/>
+          <w:sz w:val="27"/>
+          <w:szCs w:val="27"/>
+          <w:shd w:val="clear" w:color="auto" w:fill="FFFFFF"/>
+        </w:rPr>
+        <w:t>Proxy</w:t>
+      </w:r>
+      <w:r>
+        <w:rPr>
+          <w:rStyle w:val="token"/>
+          <w:rFonts w:ascii="微软雅黑" w:hAnsi="微软雅黑" w:hint="eastAsia"/>
+          <w:color w:val="5A5A5A"/>
+          <w:sz w:val="27"/>
+          <w:szCs w:val="27"/>
+          <w:shd w:val="clear" w:color="auto" w:fill="FFFFFF"/>
+        </w:rPr>
+        <w:t>类和</w:t>
+      </w:r>
+      <w:r>
+        <w:rPr>
+          <w:rStyle w:val="token"/>
+          <w:rFonts w:ascii="微软雅黑" w:hAnsi="微软雅黑"/>
+          <w:color w:val="5A5A5A"/>
+          <w:sz w:val="27"/>
+          <w:szCs w:val="27"/>
+          <w:shd w:val="clear" w:color="auto" w:fill="FFFFFF"/>
+        </w:rPr>
+        <w:t>Façade</w:t>
+      </w:r>
+      <w:r>
+        <w:rPr>
+          <w:rStyle w:val="token"/>
+          <w:rFonts w:ascii="微软雅黑" w:hAnsi="微软雅黑" w:hint="eastAsia"/>
+          <w:color w:val="5A5A5A"/>
+          <w:sz w:val="27"/>
+          <w:szCs w:val="27"/>
+          <w:shd w:val="clear" w:color="auto" w:fill="FFFFFF"/>
+        </w:rPr>
+        <w:t>类非常的凌乱，充满了“坏味道</w:t>
+      </w:r>
+      <w:r>
+        <w:rPr>
+          <w:rStyle w:val="token"/>
+          <w:rFonts w:ascii="微软雅黑" w:hAnsi="微软雅黑"/>
+          <w:color w:val="5A5A5A"/>
+          <w:sz w:val="27"/>
+          <w:szCs w:val="27"/>
+          <w:shd w:val="clear" w:color="auto" w:fill="FFFFFF"/>
+        </w:rPr>
+        <w:t>”</w:t>
+      </w:r>
+      <w:r>
+        <w:rPr>
+          <w:rStyle w:val="token"/>
+          <w:rFonts w:ascii="微软雅黑" w:hAnsi="微软雅黑" w:hint="eastAsia"/>
+          <w:color w:val="5A5A5A"/>
+          <w:sz w:val="27"/>
+          <w:szCs w:val="27"/>
+          <w:shd w:val="clear" w:color="auto" w:fill="FFFFFF"/>
+        </w:rPr>
+        <w:t>，</w:t>
+      </w:r>
+      <w:r>
+        <w:rPr>
+          <w:rStyle w:val="token"/>
+          <w:rFonts w:ascii="微软雅黑" w:hAnsi="微软雅黑"/>
+          <w:color w:val="5A5A5A"/>
+          <w:sz w:val="27"/>
+          <w:szCs w:val="27"/>
+          <w:shd w:val="clear" w:color="auto" w:fill="FFFFFF"/>
+        </w:rPr>
+        <w:t>这</w:t>
+      </w:r>
+      <w:r>
+        <w:rPr>
+          <w:rStyle w:val="token"/>
+          <w:rFonts w:ascii="微软雅黑" w:hAnsi="微软雅黑" w:hint="eastAsia"/>
+          <w:color w:val="5A5A5A"/>
+          <w:sz w:val="27"/>
+          <w:szCs w:val="27"/>
+          <w:shd w:val="clear" w:color="auto" w:fill="FFFFFF"/>
+        </w:rPr>
+        <w:t>是正常现象</w:t>
+      </w:r>
+      <w:r>
+        <w:rPr>
+          <w:rStyle w:val="token"/>
+          <w:rFonts w:ascii="微软雅黑" w:hAnsi="微软雅黑"/>
+          <w:color w:val="5A5A5A"/>
+          <w:sz w:val="27"/>
+          <w:szCs w:val="27"/>
+          <w:shd w:val="clear" w:color="auto" w:fill="FFFFFF"/>
+        </w:rPr>
+        <w:t>，</w:t>
+      </w:r>
+      <w:r>
+        <w:rPr>
+          <w:rStyle w:val="token"/>
+          <w:rFonts w:ascii="微软雅黑" w:hAnsi="微软雅黑" w:hint="eastAsia"/>
+          <w:color w:val="5A5A5A"/>
+          <w:sz w:val="27"/>
+          <w:szCs w:val="27"/>
+          <w:shd w:val="clear" w:color="auto" w:fill="FFFFFF"/>
+        </w:rPr>
+        <w:t>除非</w:t>
+      </w:r>
+      <w:r>
+        <w:rPr>
+          <w:rStyle w:val="token"/>
+          <w:rFonts w:ascii="微软雅黑" w:hAnsi="微软雅黑" w:hint="eastAsia"/>
           <w:color w:val="5A5A5A"/>
           <w:sz w:val="27"/>
           <w:szCs w:val="27"/>
           <w:shd w:val="clear" w:color="auto" w:fill="FFFFFF"/>
         </w:rPr>
         <w:lastRenderedPageBreak/>
-        <w:t>种格式的数据就生成某种格式的数据，因为实在系统内部所以非常的随意。</w:t>
-      </w:r>
-      <w:r>
-        <w:rPr>
-          <w:rStyle w:val="token"/>
-          <w:rFonts w:ascii="微软雅黑" w:hAnsi="微软雅黑"/>
-          <w:color w:val="5A5A5A"/>
-          <w:sz w:val="27"/>
-          <w:szCs w:val="27"/>
-          <w:shd w:val="clear" w:color="auto" w:fill="FFFFFF"/>
-        </w:rPr>
-        <w:t xml:space="preserve"> </w:t>
-      </w:r>
-      <w:r>
-        <w:rPr>
-          <w:rStyle w:val="token"/>
-          <w:rFonts w:ascii="微软雅黑" w:hAnsi="微软雅黑"/>
-          <w:color w:val="5A5A5A"/>
-          <w:sz w:val="27"/>
-          <w:szCs w:val="27"/>
-          <w:shd w:val="clear" w:color="auto" w:fill="FFFFFF"/>
-        </w:rPr>
-        <w:t>是时候整理这些调用了，根据系统特点建立多层次的调用关系，构建基础数据接口，然后在此之上进行组合为复杂的数据结构，不要把所有功能或方法都实现在一个代理类中。这件事情说起来很简单，但是实际操作过程中会有很多的问题，比如有的调用多为查询的、有的调用多为更新的等等，需要针对不同的情况因地制宜，没有一个统一的模板可以提供。接口的设计也是一门大学问。</w:t>
-      </w:r>
-      <w:r>
-        <w:rPr>
-          <w:rStyle w:val="token"/>
-          <w:rFonts w:ascii="微软雅黑" w:hAnsi="微软雅黑"/>
-          <w:color w:val="5A5A5A"/>
-          <w:sz w:val="27"/>
-          <w:szCs w:val="27"/>
-          <w:shd w:val="clear" w:color="auto" w:fill="FFFFFF"/>
-        </w:rPr>
-        <w:t xml:space="preserve"> </w:t>
-      </w:r>
-      <w:r>
-        <w:rPr>
-          <w:rStyle w:val="token"/>
-          <w:rFonts w:ascii="微软雅黑" w:hAnsi="微软雅黑"/>
-          <w:color w:val="5A5A5A"/>
-          <w:sz w:val="27"/>
-          <w:szCs w:val="27"/>
-          <w:shd w:val="clear" w:color="auto" w:fill="FFFFFF"/>
-        </w:rPr>
-        <w:t>经过上面三个步骤的处理，我们就实现了使用代理对象的模块间的解耦，但是实际目前的系统还没有完全解耦，因为我们还有代理对象的存在，代理对象会出现在使用者的代码中，并且代理对象只是将原来的调用集中管理，代理对象内部还是与服务端程序紧密结合，所以模块间还是存在耦合性，比如对原来的接口进行修改，增加一个参数，结果就是我需要修改模块内部的服务类，修改代理类，修改使用者的代码，如何消除这种耦合呢？其实这就服务化要解决的问题，我们将代理对象作为</w:t>
-      </w:r>
-      <w:r>
-        <w:rPr>
-          <w:rStyle w:val="token"/>
-          <w:rFonts w:ascii="微软雅黑" w:hAnsi="微软雅黑"/>
-          <w:color w:val="5A5A5A"/>
-          <w:sz w:val="27"/>
-          <w:szCs w:val="27"/>
-          <w:shd w:val="clear" w:color="auto" w:fill="FFFFFF"/>
-        </w:rPr>
-        <w:t>facade</w:t>
-      </w:r>
-      <w:r>
-        <w:rPr>
-          <w:rStyle w:val="token"/>
-          <w:rFonts w:ascii="微软雅黑" w:hAnsi="微软雅黑"/>
-          <w:color w:val="5A5A5A"/>
-          <w:sz w:val="27"/>
-          <w:szCs w:val="27"/>
-          <w:shd w:val="clear" w:color="auto" w:fill="FFFFFF"/>
-        </w:rPr>
-        <w:t>对象，对外提供一致接口，隐藏内部实现细节；可以采用服务注册和发现的方式实现模块间的解耦，模块作为服务的提供者对外提供服务，开放服务接口，又作为服务使用者，使用其他模块的服务和组合成更复杂的服务。</w:t>
+        <w:t>原来的系统的经过良好的重构。需要对</w:t>
+      </w:r>
+      <w:r>
+        <w:rPr>
+          <w:rStyle w:val="token"/>
+          <w:rFonts w:ascii="微软雅黑" w:hAnsi="微软雅黑" w:hint="eastAsia"/>
+          <w:color w:val="5A5A5A"/>
+          <w:sz w:val="27"/>
+          <w:szCs w:val="27"/>
+          <w:shd w:val="clear" w:color="auto" w:fill="FFFFFF"/>
+        </w:rPr>
+        <w:t>Proxy</w:t>
+      </w:r>
+      <w:r>
+        <w:rPr>
+          <w:rStyle w:val="token"/>
+          <w:rFonts w:ascii="微软雅黑" w:hAnsi="微软雅黑" w:hint="eastAsia"/>
+          <w:color w:val="5A5A5A"/>
+          <w:sz w:val="27"/>
+          <w:szCs w:val="27"/>
+          <w:shd w:val="clear" w:color="auto" w:fill="FFFFFF"/>
+        </w:rPr>
+        <w:t>和</w:t>
+      </w:r>
+      <w:r>
+        <w:rPr>
+          <w:rStyle w:val="token"/>
+          <w:rFonts w:ascii="微软雅黑" w:hAnsi="微软雅黑"/>
+          <w:color w:val="5A5A5A"/>
+          <w:sz w:val="27"/>
+          <w:szCs w:val="27"/>
+          <w:shd w:val="clear" w:color="auto" w:fill="FFFFFF"/>
+        </w:rPr>
+        <w:t>Façade</w:t>
+      </w:r>
+      <w:r>
+        <w:rPr>
+          <w:rStyle w:val="token"/>
+          <w:rFonts w:ascii="微软雅黑" w:hAnsi="微软雅黑" w:hint="eastAsia"/>
+          <w:color w:val="5A5A5A"/>
+          <w:sz w:val="27"/>
+          <w:szCs w:val="27"/>
+          <w:shd w:val="clear" w:color="auto" w:fill="FFFFFF"/>
+        </w:rPr>
+        <w:t>类进行重构，</w:t>
+      </w:r>
+      <w:r>
+        <w:rPr>
+          <w:rStyle w:val="token"/>
+          <w:rFonts w:ascii="微软雅黑" w:hAnsi="微软雅黑"/>
+          <w:color w:val="5A5A5A"/>
+          <w:sz w:val="27"/>
+          <w:szCs w:val="27"/>
+          <w:shd w:val="clear" w:color="auto" w:fill="FFFFFF"/>
+        </w:rPr>
+        <w:t>使得</w:t>
+      </w:r>
+      <w:r>
+        <w:rPr>
+          <w:rStyle w:val="token"/>
+          <w:rFonts w:ascii="微软雅黑" w:hAnsi="微软雅黑" w:hint="eastAsia"/>
+          <w:color w:val="5A5A5A"/>
+          <w:sz w:val="27"/>
+          <w:szCs w:val="27"/>
+          <w:shd w:val="clear" w:color="auto" w:fill="FFFFFF"/>
+        </w:rPr>
+        <w:t>它们更符合接口的特点和规范，还要对</w:t>
+      </w:r>
+      <w:r>
+        <w:rPr>
+          <w:rStyle w:val="token"/>
+          <w:rFonts w:ascii="微软雅黑" w:hAnsi="微软雅黑" w:hint="eastAsia"/>
+          <w:color w:val="5A5A5A"/>
+          <w:sz w:val="27"/>
+          <w:szCs w:val="27"/>
+          <w:shd w:val="clear" w:color="auto" w:fill="FFFFFF"/>
+        </w:rPr>
+        <w:t>Proxy</w:t>
+      </w:r>
+      <w:r>
+        <w:rPr>
+          <w:rStyle w:val="token"/>
+          <w:rFonts w:ascii="微软雅黑" w:hAnsi="微软雅黑" w:hint="eastAsia"/>
+          <w:color w:val="5A5A5A"/>
+          <w:sz w:val="27"/>
+          <w:szCs w:val="27"/>
+          <w:shd w:val="clear" w:color="auto" w:fill="FFFFFF"/>
+        </w:rPr>
+        <w:t>和</w:t>
+      </w:r>
+      <w:r>
+        <w:rPr>
+          <w:rStyle w:val="token"/>
+          <w:rFonts w:ascii="微软雅黑" w:hAnsi="微软雅黑"/>
+          <w:color w:val="5A5A5A"/>
+          <w:sz w:val="27"/>
+          <w:szCs w:val="27"/>
+          <w:shd w:val="clear" w:color="auto" w:fill="FFFFFF"/>
+        </w:rPr>
+        <w:t>Façade</w:t>
+      </w:r>
+      <w:r>
+        <w:rPr>
+          <w:rStyle w:val="token"/>
+          <w:rFonts w:ascii="微软雅黑" w:hAnsi="微软雅黑" w:hint="eastAsia"/>
+          <w:color w:val="5A5A5A"/>
+          <w:sz w:val="27"/>
+          <w:szCs w:val="27"/>
+          <w:shd w:val="clear" w:color="auto" w:fill="FFFFFF"/>
+        </w:rPr>
+        <w:t>中的一些方法进行合并和拆分，</w:t>
+      </w:r>
+      <w:r>
+        <w:rPr>
+          <w:rStyle w:val="token"/>
+          <w:rFonts w:ascii="微软雅黑" w:hAnsi="微软雅黑"/>
+          <w:color w:val="5A5A5A"/>
+          <w:sz w:val="27"/>
+          <w:szCs w:val="27"/>
+          <w:shd w:val="clear" w:color="auto" w:fill="FFFFFF"/>
+        </w:rPr>
+        <w:t>使</w:t>
+      </w:r>
+      <w:r>
+        <w:rPr>
+          <w:rStyle w:val="token"/>
+          <w:rFonts w:ascii="微软雅黑" w:hAnsi="微软雅黑" w:hint="eastAsia"/>
+          <w:color w:val="5A5A5A"/>
+          <w:sz w:val="27"/>
+          <w:szCs w:val="27"/>
+          <w:shd w:val="clear" w:color="auto" w:fill="FFFFFF"/>
+        </w:rPr>
+        <w:t>得每个接口的职责更清楚，重构的方法可以参考</w:t>
+      </w:r>
+      <w:r>
+        <w:rPr>
+          <w:rStyle w:val="token"/>
+          <w:rFonts w:ascii="微软雅黑" w:hAnsi="微软雅黑" w:hint="eastAsia"/>
+          <w:color w:val="5A5A5A"/>
+          <w:sz w:val="27"/>
+          <w:szCs w:val="27"/>
+          <w:shd w:val="clear" w:color="auto" w:fill="FFFFFF"/>
+        </w:rPr>
+        <w:t>Martin Fowler</w:t>
+      </w:r>
+      <w:r>
+        <w:rPr>
+          <w:rStyle w:val="token"/>
+          <w:rFonts w:ascii="微软雅黑" w:hAnsi="微软雅黑" w:hint="eastAsia"/>
+          <w:color w:val="5A5A5A"/>
+          <w:sz w:val="27"/>
+          <w:szCs w:val="27"/>
+          <w:shd w:val="clear" w:color="auto" w:fill="FFFFFF"/>
+        </w:rPr>
+        <w:t>的《</w:t>
+      </w:r>
+      <w:r>
+        <w:rPr>
+          <w:rStyle w:val="token"/>
+          <w:rFonts w:ascii="微软雅黑" w:hAnsi="微软雅黑"/>
+          <w:color w:val="5A5A5A"/>
+          <w:sz w:val="27"/>
+          <w:szCs w:val="27"/>
+          <w:shd w:val="clear" w:color="auto" w:fill="FFFFFF"/>
+        </w:rPr>
+        <w:t>重构</w:t>
+      </w:r>
+      <w:r>
+        <w:rPr>
+          <w:rStyle w:val="token"/>
+          <w:rFonts w:ascii="微软雅黑" w:hAnsi="微软雅黑" w:hint="eastAsia"/>
+          <w:color w:val="5A5A5A"/>
+          <w:sz w:val="27"/>
+          <w:szCs w:val="27"/>
+          <w:shd w:val="clear" w:color="auto" w:fill="FFFFFF"/>
+        </w:rPr>
+        <w:t>》</w:t>
+      </w:r>
+      <w:r>
+        <w:rPr>
+          <w:rStyle w:val="token"/>
+          <w:rFonts w:ascii="微软雅黑" w:hAnsi="微软雅黑"/>
+          <w:color w:val="5A5A5A"/>
+          <w:sz w:val="27"/>
+          <w:szCs w:val="27"/>
+          <w:shd w:val="clear" w:color="auto" w:fill="FFFFFF"/>
+        </w:rPr>
+        <w:t>一书</w:t>
+      </w:r>
+      <w:r>
+        <w:rPr>
+          <w:rStyle w:val="token"/>
+          <w:rFonts w:ascii="微软雅黑" w:hAnsi="微软雅黑" w:hint="eastAsia"/>
+          <w:color w:val="5A5A5A"/>
+          <w:sz w:val="27"/>
+          <w:szCs w:val="27"/>
+          <w:shd w:val="clear" w:color="auto" w:fill="FFFFFF"/>
+        </w:rPr>
+        <w:t>，一部经典</w:t>
+      </w:r>
+      <w:r>
+        <w:rPr>
+          <w:rStyle w:val="token"/>
+          <w:rFonts w:ascii="微软雅黑" w:hAnsi="微软雅黑" w:hint="eastAsia"/>
+          <w:color w:val="5A5A5A"/>
+          <w:sz w:val="27"/>
+          <w:szCs w:val="27"/>
+          <w:shd w:val="clear" w:color="auto" w:fill="FFFFFF"/>
+        </w:rPr>
+        <w:t>之作。</w:t>
+      </w:r>
+    </w:p>
+    <w:p>
+      <w:pPr>
+        <w:ind w:firstLine="420"/>
+        <w:rPr>
+          <w:rFonts w:hint="eastAsia"/>
+        </w:rPr>
+      </w:pPr>
+      <w:r>
+        <w:rPr>
+          <w:rStyle w:val="token"/>
+          <w:rFonts w:ascii="微软雅黑" w:hAnsi="微软雅黑" w:hint="eastAsia"/>
+          <w:color w:val="5A5A5A"/>
+          <w:sz w:val="27"/>
+          <w:szCs w:val="27"/>
+          <w:shd w:val="clear" w:color="auto" w:fill="FFFFFF"/>
+        </w:rPr>
+        <w:t>最后，拆分是一个耗时耗力的过程，</w:t>
+      </w:r>
+      <w:r>
+        <w:rPr>
+          <w:rStyle w:val="token"/>
+          <w:rFonts w:ascii="微软雅黑" w:hAnsi="微软雅黑"/>
+          <w:color w:val="5A5A5A"/>
+          <w:sz w:val="27"/>
+          <w:szCs w:val="27"/>
+          <w:shd w:val="clear" w:color="auto" w:fill="FFFFFF"/>
+        </w:rPr>
+        <w:t>并不是</w:t>
+      </w:r>
+      <w:r>
+        <w:rPr>
+          <w:rStyle w:val="token"/>
+          <w:rFonts w:ascii="微软雅黑" w:hAnsi="微软雅黑" w:hint="eastAsia"/>
+          <w:color w:val="5A5A5A"/>
+          <w:sz w:val="27"/>
+          <w:szCs w:val="27"/>
+          <w:shd w:val="clear" w:color="auto" w:fill="FFFFFF"/>
+        </w:rPr>
+        <w:t>所有的系统都需要拆分，不能为了分布式而分布式，</w:t>
+      </w:r>
+      <w:r>
+        <w:rPr>
+          <w:rStyle w:val="token"/>
+          <w:rFonts w:ascii="微软雅黑" w:hAnsi="微软雅黑"/>
+          <w:color w:val="5A5A5A"/>
+          <w:sz w:val="27"/>
+          <w:szCs w:val="27"/>
+          <w:shd w:val="clear" w:color="auto" w:fill="FFFFFF"/>
+        </w:rPr>
+        <w:t>一定</w:t>
+      </w:r>
+      <w:r>
+        <w:rPr>
+          <w:rStyle w:val="token"/>
+          <w:rFonts w:ascii="微软雅黑" w:hAnsi="微软雅黑" w:hint="eastAsia"/>
+          <w:color w:val="5A5A5A"/>
+          <w:sz w:val="27"/>
+          <w:szCs w:val="27"/>
+          <w:shd w:val="clear" w:color="auto" w:fill="FFFFFF"/>
+        </w:rPr>
+        <w:t>要根据业务和系统的情况审慎决定是否进行拆分。</w:t>
       </w:r>
     </w:p>
     <w:sectPr>
@@ -7130,6 +7514,29 @@
       <w:szCs w:val="44"/>
     </w:rPr>
   </w:style>
+  <w:style w:type="paragraph" w:styleId="2">
+    <w:name w:val="heading 2"/>
+    <w:basedOn w:val="a"/>
+    <w:next w:val="a"/>
+    <w:link w:val="2Char"/>
+    <w:uiPriority w:val="9"/>
+    <w:unhideWhenUsed/>
+    <w:qFormat/>
+    <w:rsid w:val="009219A2"/>
+    <w:pPr>
+      <w:keepNext/>
+      <w:keepLines/>
+      <w:spacing w:before="260" w:after="260" w:line="416" w:lineRule="auto"/>
+      <w:outlineLvl w:val="1"/>
+    </w:pPr>
+    <w:rPr>
+      <w:rFonts w:asciiTheme="majorHAnsi" w:eastAsiaTheme="majorEastAsia" w:hAnsiTheme="majorHAnsi" w:cstheme="majorBidi"/>
+      <w:b/>
+      <w:bCs/>
+      <w:sz w:val="32"/>
+      <w:szCs w:val="32"/>
+    </w:rPr>
+  </w:style>
   <w:style w:type="character" w:default="1" w:styleId="a0">
     <w:name w:val="Default Paragraph Font"/>
     <w:uiPriority w:val="1"/>
@@ -7184,6 +7591,55 @@
       <w:kern w:val="44"/>
       <w:sz w:val="44"/>
       <w:szCs w:val="44"/>
+    </w:rPr>
+  </w:style>
+  <w:style w:type="character" w:customStyle="1" w:styleId="2Char">
+    <w:name w:val="标题 2 Char"/>
+    <w:basedOn w:val="a0"/>
+    <w:link w:val="2"/>
+    <w:uiPriority w:val="9"/>
+    <w:rsid w:val="009219A2"/>
+    <w:rPr>
+      <w:rFonts w:asciiTheme="majorHAnsi" w:eastAsiaTheme="majorEastAsia" w:hAnsiTheme="majorHAnsi" w:cstheme="majorBidi"/>
+      <w:b/>
+      <w:bCs/>
+      <w:sz w:val="32"/>
+      <w:szCs w:val="32"/>
+    </w:rPr>
+  </w:style>
+  <w:style w:type="paragraph" w:styleId="a4">
+    <w:name w:val="Title"/>
+    <w:basedOn w:val="a"/>
+    <w:next w:val="a"/>
+    <w:link w:val="Char"/>
+    <w:uiPriority w:val="10"/>
+    <w:qFormat/>
+    <w:rsid w:val="009219A2"/>
+    <w:pPr>
+      <w:spacing w:before="240" w:after="60"/>
+      <w:jc w:val="center"/>
+      <w:outlineLvl w:val="0"/>
+    </w:pPr>
+    <w:rPr>
+      <w:rFonts w:asciiTheme="majorHAnsi" w:eastAsia="宋体" w:hAnsiTheme="majorHAnsi" w:cstheme="majorBidi"/>
+      <w:b/>
+      <w:bCs/>
+      <w:sz w:val="32"/>
+      <w:szCs w:val="32"/>
+    </w:rPr>
+  </w:style>
+  <w:style w:type="character" w:customStyle="1" w:styleId="Char">
+    <w:name w:val="标题 Char"/>
+    <w:basedOn w:val="a0"/>
+    <w:link w:val="a4"/>
+    <w:uiPriority w:val="10"/>
+    <w:rsid w:val="009219A2"/>
+    <w:rPr>
+      <w:rFonts w:asciiTheme="majorHAnsi" w:eastAsia="宋体" w:hAnsiTheme="majorHAnsi" w:cstheme="majorBidi"/>
+      <w:b/>
+      <w:bCs/>
+      <w:sz w:val="32"/>
+      <w:szCs w:val="32"/>
     </w:rPr>
   </w:style>
 </w:styles>
